--- a/CourseDesignOfDataStructure/doc/p4.docx
+++ b/CourseDesignOfDataStructure/doc/p4.docx
@@ -175,18 +175,26 @@
           <w:sz w:val="30"/>
           <w:szCs w:val="30"/>
         </w:rPr>
-        <w:t>作者姓名：</w:t>
-      </w:r>
-      <w:proofErr w:type="gramStart"/>
+        <w:t>作者姓名：香宁雨</w:t>
+      </w:r>
+    </w:p>
+    <w:p>
+      <w:pPr>
+        <w:jc w:val="center"/>
+        <w:rPr>
+          <w:rFonts w:ascii="宋体" w:eastAsia="宋体" w:hAnsi="宋体"/>
+          <w:sz w:val="30"/>
+          <w:szCs w:val="30"/>
+        </w:rPr>
+      </w:pPr>
       <w:r>
         <w:rPr>
           <w:rFonts w:ascii="宋体" w:eastAsia="宋体" w:hAnsi="宋体" w:hint="eastAsia"/>
           <w:sz w:val="30"/>
           <w:szCs w:val="30"/>
         </w:rPr>
-        <w:t>香宁雨</w:t>
-      </w:r>
-      <w:proofErr w:type="gramEnd"/>
+        <w:t>学号：1954098</w:t>
+      </w:r>
     </w:p>
     <w:p>
       <w:pPr>
@@ -203,7 +211,7 @@
           <w:sz w:val="30"/>
           <w:szCs w:val="30"/>
         </w:rPr>
-        <w:t>学号：1954098</w:t>
+        <w:t>指导教师：张颖</w:t>
       </w:r>
     </w:p>
     <w:p>
@@ -221,40 +229,22 @@
           <w:sz w:val="30"/>
           <w:szCs w:val="30"/>
         </w:rPr>
-        <w:t>指导教师：张颖</w:t>
-      </w:r>
-    </w:p>
-    <w:p>
-      <w:pPr>
-        <w:jc w:val="center"/>
+        <w:t>学院、专业：软件学院</w:t>
+      </w:r>
+      <w:r>
         <w:rPr>
           <w:rFonts w:ascii="宋体" w:eastAsia="宋体" w:hAnsi="宋体"/>
           <w:sz w:val="30"/>
           <w:szCs w:val="30"/>
         </w:rPr>
-      </w:pPr>
+        <w:t xml:space="preserve"> </w:t>
+      </w:r>
       <w:r>
         <w:rPr>
           <w:rFonts w:ascii="宋体" w:eastAsia="宋体" w:hAnsi="宋体" w:hint="eastAsia"/>
           <w:sz w:val="30"/>
           <w:szCs w:val="30"/>
         </w:rPr>
-        <w:t>学院、专业：软件学院</w:t>
-      </w:r>
-      <w:r>
-        <w:rPr>
-          <w:rFonts w:ascii="宋体" w:eastAsia="宋体" w:hAnsi="宋体"/>
-          <w:sz w:val="30"/>
-          <w:szCs w:val="30"/>
-        </w:rPr>
-        <w:t xml:space="preserve"> </w:t>
-      </w:r>
-      <w:r>
-        <w:rPr>
-          <w:rFonts w:ascii="宋体" w:eastAsia="宋体" w:hAnsi="宋体" w:hint="eastAsia"/>
-          <w:sz w:val="30"/>
-          <w:szCs w:val="30"/>
-        </w:rPr>
         <w:t>软件工程</w:t>
       </w:r>
     </w:p>
@@ -352,6 +342,11 @@
     <w:sdt>
       <w:sdtPr>
         <w:rPr>
+          <w:rFonts w:asciiTheme="minorHAnsi" w:eastAsiaTheme="minorEastAsia" w:hAnsiTheme="minorHAnsi" w:cstheme="minorBidi"/>
+          <w:color w:val="auto"/>
+          <w:kern w:val="2"/>
+          <w:sz w:val="21"/>
+          <w:szCs w:val="22"/>
           <w:lang w:val="zh-CN"/>
         </w:rPr>
         <w:id w:val="1987427945"/>
@@ -362,13 +357,8 @@
       </w:sdtPr>
       <w:sdtEndPr>
         <w:rPr>
-          <w:rFonts w:asciiTheme="minorHAnsi" w:eastAsiaTheme="minorEastAsia" w:hAnsiTheme="minorHAnsi" w:cstheme="minorBidi"/>
           <w:b/>
           <w:bCs/>
-          <w:color w:val="auto"/>
-          <w:kern w:val="2"/>
-          <w:sz w:val="21"/>
-          <w:szCs w:val="22"/>
         </w:rPr>
       </w:sdtEndPr>
       <w:sdtContent>
@@ -1869,7 +1859,7 @@
       <w:pPr>
         <w:jc w:val="center"/>
         <w:rPr>
-          <w:rFonts w:ascii="Times New Roman" w:hAnsi="Times New Roman" w:cs="Times New Roman" w:hint="eastAsia"/>
+          <w:rFonts w:ascii="Times New Roman" w:hAnsi="Times New Roman" w:cs="Times New Roman"/>
           <w:sz w:val="24"/>
           <w:szCs w:val="24"/>
         </w:rPr>
@@ -2222,25 +2212,41 @@
           <w:sz w:val="24"/>
           <w:szCs w:val="24"/>
         </w:rPr>
-        <w:t>对于计算机而言，相比于中缀表达式，后缀表达式和前缀表达式更易进行计算，也就是一般常称的波兰表达式和</w:t>
-      </w:r>
-      <w:proofErr w:type="gramStart"/>
+        <w:t>对于计算机而言，相比于中缀表达式，后缀表达式和前缀表达式更易进行计算，也就是一般常称的波兰表达式和逆波兰表达式，</w:t>
+      </w:r>
       <w:r>
         <w:rPr>
           <w:rFonts w:ascii="Times New Roman" w:hAnsi="Times New Roman" w:cs="Times New Roman" w:hint="eastAsia"/>
           <w:sz w:val="24"/>
           <w:szCs w:val="24"/>
         </w:rPr>
-        <w:t>逆波兰</w:t>
-      </w:r>
-      <w:proofErr w:type="gramEnd"/>
+        <w:t>而计算机进行计算时，通常采用栈这种数据结构来进行压栈及计算。</w:t>
+      </w:r>
+    </w:p>
+    <w:p>
+      <w:pPr>
+        <w:jc w:val="left"/>
+        <w:rPr>
+          <w:rFonts w:ascii="Times New Roman" w:hAnsi="Times New Roman" w:cs="Times New Roman"/>
+          <w:sz w:val="24"/>
+          <w:szCs w:val="24"/>
+        </w:rPr>
+      </w:pPr>
+      <w:r>
+        <w:rPr>
+          <w:rFonts w:ascii="Times New Roman" w:hAnsi="Times New Roman" w:cs="Times New Roman"/>
+          <w:sz w:val="24"/>
+          <w:szCs w:val="24"/>
+        </w:rPr>
+        <w:tab/>
+      </w:r>
       <w:r>
         <w:rPr>
           <w:rFonts w:ascii="Times New Roman" w:hAnsi="Times New Roman" w:cs="Times New Roman" w:hint="eastAsia"/>
           <w:sz w:val="24"/>
           <w:szCs w:val="24"/>
         </w:rPr>
-        <w:t>表达式，</w:t>
+        <w:t>本项目采用逆波兰表达式进行算数表达式的计算，逆波兰表达式中不含‘（‘及’）‘，将后缀表达式的符号压入栈中，遇到数字时将符号出栈进行计算，</w:t>
       </w:r>
       <w:r>
         <w:rPr>
@@ -2248,234 +2254,46 @@
           <w:sz w:val="24"/>
           <w:szCs w:val="24"/>
         </w:rPr>
-        <w:t>而计算机进行计算时，通常采用</w:t>
-      </w:r>
-      <w:proofErr w:type="gramStart"/>
+        <w:t>实现计算中缀表达式的值的功能。</w:t>
+      </w:r>
+    </w:p>
+    <w:p>
+      <w:pPr>
+        <w:pStyle w:val="2"/>
+      </w:pPr>
+      <w:bookmarkStart w:id="3" w:name="_Toc58626524"/>
+      <w:r>
+        <w:rPr>
+          <w:rFonts w:hint="eastAsia"/>
+        </w:rPr>
+        <w:t>2.2类结构设计</w:t>
+      </w:r>
+      <w:bookmarkEnd w:id="3"/>
+    </w:p>
+    <w:p>
+      <w:pPr>
+        <w:jc w:val="left"/>
+        <w:rPr>
+          <w:rFonts w:ascii="Times New Roman" w:hAnsi="Times New Roman" w:cs="Times New Roman"/>
+          <w:sz w:val="24"/>
+          <w:szCs w:val="24"/>
+        </w:rPr>
+      </w:pPr>
+      <w:r>
+        <w:rPr>
+          <w:rFonts w:ascii="Times New Roman" w:hAnsi="Times New Roman" w:cs="Times New Roman"/>
+          <w:sz w:val="24"/>
+          <w:szCs w:val="24"/>
+        </w:rPr>
+        <w:tab/>
+      </w:r>
       <w:r>
         <w:rPr>
           <w:rFonts w:ascii="Times New Roman" w:hAnsi="Times New Roman" w:cs="Times New Roman" w:hint="eastAsia"/>
           <w:sz w:val="24"/>
           <w:szCs w:val="24"/>
         </w:rPr>
-        <w:t>栈</w:t>
-      </w:r>
-      <w:proofErr w:type="gramEnd"/>
-      <w:r>
-        <w:rPr>
-          <w:rFonts w:ascii="Times New Roman" w:hAnsi="Times New Roman" w:cs="Times New Roman" w:hint="eastAsia"/>
-          <w:sz w:val="24"/>
-          <w:szCs w:val="24"/>
-        </w:rPr>
-        <w:t>这种数据结构来进行压</w:t>
-      </w:r>
-      <w:proofErr w:type="gramStart"/>
-      <w:r>
-        <w:rPr>
-          <w:rFonts w:ascii="Times New Roman" w:hAnsi="Times New Roman" w:cs="Times New Roman" w:hint="eastAsia"/>
-          <w:sz w:val="24"/>
-          <w:szCs w:val="24"/>
-        </w:rPr>
-        <w:t>栈</w:t>
-      </w:r>
-      <w:proofErr w:type="gramEnd"/>
-      <w:r>
-        <w:rPr>
-          <w:rFonts w:ascii="Times New Roman" w:hAnsi="Times New Roman" w:cs="Times New Roman" w:hint="eastAsia"/>
-          <w:sz w:val="24"/>
-          <w:szCs w:val="24"/>
-        </w:rPr>
-        <w:t>及计算。</w:t>
-      </w:r>
-    </w:p>
-    <w:p>
-      <w:pPr>
-        <w:jc w:val="left"/>
-        <w:rPr>
-          <w:rFonts w:ascii="Times New Roman" w:hAnsi="Times New Roman" w:cs="Times New Roman"/>
-          <w:sz w:val="24"/>
-          <w:szCs w:val="24"/>
-        </w:rPr>
-      </w:pPr>
-      <w:r>
-        <w:rPr>
-          <w:rFonts w:ascii="Times New Roman" w:hAnsi="Times New Roman" w:cs="Times New Roman"/>
-          <w:sz w:val="24"/>
-          <w:szCs w:val="24"/>
-        </w:rPr>
-        <w:tab/>
-      </w:r>
-      <w:r>
-        <w:rPr>
-          <w:rFonts w:ascii="Times New Roman" w:hAnsi="Times New Roman" w:cs="Times New Roman" w:hint="eastAsia"/>
-          <w:sz w:val="24"/>
-          <w:szCs w:val="24"/>
-        </w:rPr>
-        <w:t>本项目采用逆波兰表达式进行算数表达式的计算，逆波兰表达式中不含</w:t>
-      </w:r>
-      <w:proofErr w:type="gramStart"/>
-      <w:r>
-        <w:rPr>
-          <w:rFonts w:ascii="Times New Roman" w:hAnsi="Times New Roman" w:cs="Times New Roman" w:hint="eastAsia"/>
-          <w:sz w:val="24"/>
-          <w:szCs w:val="24"/>
-        </w:rPr>
-        <w:t>‘</w:t>
-      </w:r>
-      <w:proofErr w:type="gramEnd"/>
-      <w:r>
-        <w:rPr>
-          <w:rFonts w:ascii="Times New Roman" w:hAnsi="Times New Roman" w:cs="Times New Roman" w:hint="eastAsia"/>
-          <w:sz w:val="24"/>
-          <w:szCs w:val="24"/>
-        </w:rPr>
-        <w:t>（</w:t>
-      </w:r>
-      <w:proofErr w:type="gramStart"/>
-      <w:r>
-        <w:rPr>
-          <w:rFonts w:ascii="Times New Roman" w:hAnsi="Times New Roman" w:cs="Times New Roman" w:hint="eastAsia"/>
-          <w:sz w:val="24"/>
-          <w:szCs w:val="24"/>
-        </w:rPr>
-        <w:t>‘</w:t>
-      </w:r>
-      <w:proofErr w:type="gramEnd"/>
-      <w:r>
-        <w:rPr>
-          <w:rFonts w:ascii="Times New Roman" w:hAnsi="Times New Roman" w:cs="Times New Roman" w:hint="eastAsia"/>
-          <w:sz w:val="24"/>
-          <w:szCs w:val="24"/>
-        </w:rPr>
-        <w:t>及</w:t>
-      </w:r>
-      <w:proofErr w:type="gramStart"/>
-      <w:r>
-        <w:rPr>
-          <w:rFonts w:ascii="Times New Roman" w:hAnsi="Times New Roman" w:cs="Times New Roman" w:hint="eastAsia"/>
-          <w:sz w:val="24"/>
-          <w:szCs w:val="24"/>
-        </w:rPr>
-        <w:t>’</w:t>
-      </w:r>
-      <w:proofErr w:type="gramEnd"/>
-      <w:r>
-        <w:rPr>
-          <w:rFonts w:ascii="Times New Roman" w:hAnsi="Times New Roman" w:cs="Times New Roman" w:hint="eastAsia"/>
-          <w:sz w:val="24"/>
-          <w:szCs w:val="24"/>
-        </w:rPr>
-        <w:t>）</w:t>
-      </w:r>
-      <w:proofErr w:type="gramStart"/>
-      <w:r>
-        <w:rPr>
-          <w:rFonts w:ascii="Times New Roman" w:hAnsi="Times New Roman" w:cs="Times New Roman" w:hint="eastAsia"/>
-          <w:sz w:val="24"/>
-          <w:szCs w:val="24"/>
-        </w:rPr>
-        <w:t>‘</w:t>
-      </w:r>
-      <w:proofErr w:type="gramEnd"/>
-      <w:r>
-        <w:rPr>
-          <w:rFonts w:ascii="Times New Roman" w:hAnsi="Times New Roman" w:cs="Times New Roman" w:hint="eastAsia"/>
-          <w:sz w:val="24"/>
-          <w:szCs w:val="24"/>
-        </w:rPr>
-        <w:t>，将后缀表达式的符号压入</w:t>
-      </w:r>
-      <w:proofErr w:type="gramStart"/>
-      <w:r>
-        <w:rPr>
-          <w:rFonts w:ascii="Times New Roman" w:hAnsi="Times New Roman" w:cs="Times New Roman" w:hint="eastAsia"/>
-          <w:sz w:val="24"/>
-          <w:szCs w:val="24"/>
-        </w:rPr>
-        <w:t>栈</w:t>
-      </w:r>
-      <w:proofErr w:type="gramEnd"/>
-      <w:r>
-        <w:rPr>
-          <w:rFonts w:ascii="Times New Roman" w:hAnsi="Times New Roman" w:cs="Times New Roman" w:hint="eastAsia"/>
-          <w:sz w:val="24"/>
-          <w:szCs w:val="24"/>
-        </w:rPr>
-        <w:t>中，遇到数字时将符号出</w:t>
-      </w:r>
-      <w:proofErr w:type="gramStart"/>
-      <w:r>
-        <w:rPr>
-          <w:rFonts w:ascii="Times New Roman" w:hAnsi="Times New Roman" w:cs="Times New Roman" w:hint="eastAsia"/>
-          <w:sz w:val="24"/>
-          <w:szCs w:val="24"/>
-        </w:rPr>
-        <w:t>栈</w:t>
-      </w:r>
-      <w:proofErr w:type="gramEnd"/>
-      <w:r>
-        <w:rPr>
-          <w:rFonts w:ascii="Times New Roman" w:hAnsi="Times New Roman" w:cs="Times New Roman" w:hint="eastAsia"/>
-          <w:sz w:val="24"/>
-          <w:szCs w:val="24"/>
-        </w:rPr>
-        <w:t>进行计算，</w:t>
-      </w:r>
-      <w:r>
-        <w:rPr>
-          <w:rFonts w:ascii="Times New Roman" w:hAnsi="Times New Roman" w:cs="Times New Roman" w:hint="eastAsia"/>
-          <w:sz w:val="24"/>
-          <w:szCs w:val="24"/>
-        </w:rPr>
-        <w:t>实现计算中缀表达式的值的功能。</w:t>
-      </w:r>
-    </w:p>
-    <w:p>
-      <w:pPr>
-        <w:pStyle w:val="2"/>
-      </w:pPr>
-      <w:bookmarkStart w:id="3" w:name="_Toc58626524"/>
-      <w:r>
-        <w:rPr>
-          <w:rFonts w:hint="eastAsia"/>
-        </w:rPr>
-        <w:t>2.2类结构设计</w:t>
-      </w:r>
-      <w:bookmarkEnd w:id="3"/>
-    </w:p>
-    <w:p>
-      <w:pPr>
-        <w:jc w:val="left"/>
-        <w:rPr>
-          <w:rFonts w:ascii="Times New Roman" w:hAnsi="Times New Roman" w:cs="Times New Roman"/>
-          <w:sz w:val="24"/>
-          <w:szCs w:val="24"/>
-        </w:rPr>
-      </w:pPr>
-      <w:r>
-        <w:rPr>
-          <w:rFonts w:ascii="Times New Roman" w:hAnsi="Times New Roman" w:cs="Times New Roman"/>
-          <w:sz w:val="24"/>
-          <w:szCs w:val="24"/>
-        </w:rPr>
-        <w:tab/>
-      </w:r>
-      <w:proofErr w:type="gramStart"/>
-      <w:r>
-        <w:rPr>
-          <w:rFonts w:ascii="Times New Roman" w:hAnsi="Times New Roman" w:cs="Times New Roman" w:hint="eastAsia"/>
-          <w:sz w:val="24"/>
-          <w:szCs w:val="24"/>
-        </w:rPr>
-        <w:t>栈</w:t>
-      </w:r>
-      <w:proofErr w:type="gramEnd"/>
-      <w:r>
-        <w:rPr>
-          <w:rFonts w:ascii="Times New Roman" w:hAnsi="Times New Roman" w:cs="Times New Roman" w:hint="eastAsia"/>
-          <w:sz w:val="24"/>
-          <w:szCs w:val="24"/>
-        </w:rPr>
-        <w:t>可以由链表这种基础数据结构来实现，实现后进先出，指只从最后进行数据的插入和弹出，为简化实现难度，本项目中的链表结构采用双向链表的方式来存储</w:t>
+        <w:t>栈可以由链表这种基础数据结构来实现，实现后进先出，指只从最后进行数据的插入和弹出，为简化实现难度，本项目中的链表结构采用双向链表的方式来存储</w:t>
       </w:r>
       <w:r>
         <w:rPr>
@@ -2517,35 +2335,7 @@
         <w:rPr>
           <w:rFonts w:hint="eastAsia"/>
         </w:rPr>
-        <w:t>2.3.1链表类（</w:t>
-      </w:r>
-      <w:proofErr w:type="spellStart"/>
-      <w:r>
-        <w:rPr>
-          <w:rFonts w:hint="eastAsia"/>
-        </w:rPr>
-        <w:t>ListNode</w:t>
-      </w:r>
-      <w:proofErr w:type="spellEnd"/>
-      <w:r>
-        <w:rPr>
-          <w:rFonts w:hint="eastAsia"/>
-        </w:rPr>
-        <w:t>、List、</w:t>
-      </w:r>
-      <w:proofErr w:type="spellStart"/>
-      <w:r>
-        <w:rPr>
-          <w:rFonts w:hint="eastAsia"/>
-        </w:rPr>
-        <w:t>Iter</w:t>
-      </w:r>
-      <w:proofErr w:type="spellEnd"/>
-      <w:r>
-        <w:rPr>
-          <w:rFonts w:hint="eastAsia"/>
-        </w:rPr>
-        <w:t>）</w:t>
+        <w:t>2.3.1链表类（ListNode、List、Iter）</w:t>
       </w:r>
     </w:p>
     <w:bookmarkStart w:id="5" w:name="_MON_1669233712"/>
@@ -2585,10 +2375,10 @@
             <v:path o:extrusionok="f" gradientshapeok="t" o:connecttype="rect"/>
             <o:lock v:ext="edit" aspectratio="t"/>
           </v:shapetype>
-          <v:shape id="_x0000_i1215" type="#_x0000_t75" style="width:415.1pt;height:686.2pt" o:ole="">
+          <v:shape id="_x0000_i1025" type="#_x0000_t75" style="width:415.5pt;height:686.5pt" o:ole="">
             <v:imagedata r:id="rId6" o:title=""/>
           </v:shape>
-          <o:OLEObject Type="Embed" ProgID="Word.OpenDocumentText.12" ShapeID="_x0000_i1215" DrawAspect="Content" ObjectID="_1669239524" r:id="rId7"/>
+          <o:OLEObject Type="Embed" ProgID="Word.OpenDocumentText.12" ShapeID="_x0000_i1025" DrawAspect="Content" ObjectID="_1670514196" r:id="rId7"/>
         </w:object>
       </w:r>
     </w:p>
@@ -2601,21 +2391,7 @@
           <w:rFonts w:hint="eastAsia"/>
         </w:rPr>
         <w:lastRenderedPageBreak/>
-        <w:t>2.3.2</w:t>
-      </w:r>
-      <w:proofErr w:type="gramStart"/>
-      <w:r>
-        <w:rPr>
-          <w:rFonts w:hint="eastAsia"/>
-        </w:rPr>
-        <w:t>栈</w:t>
-      </w:r>
-      <w:proofErr w:type="gramEnd"/>
-      <w:r>
-        <w:rPr>
-          <w:rFonts w:hint="eastAsia"/>
-        </w:rPr>
-        <w:t>类（Stack）</w:t>
+        <w:t>2.3.2栈类（Stack）</w:t>
       </w:r>
     </w:p>
     <w:bookmarkStart w:id="6" w:name="_MON_1669233896"/>
@@ -2636,10 +2412,10 @@
           <w:szCs w:val="24"/>
         </w:rPr>
         <w:object w:dxaOrig="8306" w:dyaOrig="4056" w14:anchorId="6ACFA59D">
-          <v:shape id="_x0000_i1216" type="#_x0000_t75" style="width:415.1pt;height:202.9pt" o:ole="">
+          <v:shape id="_x0000_i1026" type="#_x0000_t75" style="width:415.5pt;height:203pt" o:ole="">
             <v:imagedata r:id="rId8" o:title=""/>
           </v:shape>
-          <o:OLEObject Type="Embed" ProgID="Word.OpenDocumentText.12" ShapeID="_x0000_i1216" DrawAspect="Content" ObjectID="_1669239525" r:id="rId9"/>
+          <o:OLEObject Type="Embed" ProgID="Word.OpenDocumentText.12" ShapeID="_x0000_i1026" DrawAspect="Content" ObjectID="_1670514197" r:id="rId9"/>
         </w:object>
       </w:r>
     </w:p>
@@ -2678,10 +2454,10 @@
           <w:szCs w:val="24"/>
         </w:rPr>
         <w:object w:dxaOrig="8306" w:dyaOrig="3432" w14:anchorId="19A7DECB">
-          <v:shape id="_x0000_i1217" type="#_x0000_t75" style="width:415.1pt;height:171.8pt" o:ole="">
+          <v:shape id="_x0000_i1027" type="#_x0000_t75" style="width:415.5pt;height:172pt" o:ole="">
             <v:imagedata r:id="rId10" o:title=""/>
           </v:shape>
-          <o:OLEObject Type="Embed" ProgID="Word.OpenDocumentText.12" ShapeID="_x0000_i1217" DrawAspect="Content" ObjectID="_1669239526" r:id="rId11"/>
+          <o:OLEObject Type="Embed" ProgID="Word.OpenDocumentText.12" ShapeID="_x0000_i1027" DrawAspect="Content" ObjectID="_1670514198" r:id="rId11"/>
         </w:object>
       </w:r>
     </w:p>
@@ -2750,25 +2526,7 @@
           <w:sz w:val="24"/>
           <w:szCs w:val="24"/>
         </w:rPr>
-        <w:t>结构体来进行数字和符号的存储，为之后</w:t>
-      </w:r>
-      <w:proofErr w:type="gramStart"/>
-      <w:r>
-        <w:rPr>
-          <w:rFonts w:ascii="Times New Roman" w:hAnsi="Times New Roman" w:cs="Times New Roman" w:hint="eastAsia"/>
-          <w:sz w:val="24"/>
-          <w:szCs w:val="24"/>
-        </w:rPr>
-        <w:t>栈</w:t>
-      </w:r>
-      <w:proofErr w:type="gramEnd"/>
-      <w:r>
-        <w:rPr>
-          <w:rFonts w:ascii="Times New Roman" w:hAnsi="Times New Roman" w:cs="Times New Roman" w:hint="eastAsia"/>
-          <w:sz w:val="24"/>
-          <w:szCs w:val="24"/>
-        </w:rPr>
-        <w:t>处理进行准备。</w:t>
+        <w:t>结构体来进行数字和符号的存储，为之后栈处理进行准备。</w:t>
       </w:r>
     </w:p>
     <w:bookmarkStart w:id="11" w:name="_MON_1669234914"/>
@@ -2789,10 +2547,10 @@
           <w:szCs w:val="24"/>
         </w:rPr>
         <w:object w:dxaOrig="8306" w:dyaOrig="2184" w14:anchorId="73C1B083">
-          <v:shape id="_x0000_i1218" type="#_x0000_t75" style="width:415.1pt;height:109.1pt" o:ole="">
+          <v:shape id="_x0000_i1028" type="#_x0000_t75" style="width:415.5pt;height:109pt" o:ole="">
             <v:imagedata r:id="rId12" o:title=""/>
           </v:shape>
-          <o:OLEObject Type="Embed" ProgID="Word.OpenDocumentText.12" ShapeID="_x0000_i1218" DrawAspect="Content" ObjectID="_1669239527" r:id="rId13"/>
+          <o:OLEObject Type="Embed" ProgID="Word.OpenDocumentText.12" ShapeID="_x0000_i1028" DrawAspect="Content" ObjectID="_1670514199" r:id="rId13"/>
         </w:object>
       </w:r>
     </w:p>
@@ -2833,7 +2591,7 @@
       <w:pPr>
         <w:jc w:val="center"/>
         <w:rPr>
-          <w:rFonts w:ascii="Times New Roman" w:hAnsi="Times New Roman" w:cs="Times New Roman"/>
+          <w:rFonts w:ascii="Times New Roman" w:hAnsi="Times New Roman" w:cs="Times New Roman" w:hint="eastAsia"/>
           <w:sz w:val="24"/>
           <w:szCs w:val="24"/>
         </w:rPr>
@@ -2843,10 +2601,10 @@
           <w:noProof/>
         </w:rPr>
         <w:drawing>
-          <wp:inline distT="0" distB="0" distL="0" distR="0" wp14:anchorId="4D542310" wp14:editId="3A537A43">
+          <wp:inline distT="0" distB="0" distL="0" distR="0" wp14:anchorId="1BEBCDAF" wp14:editId="2BF95CD4">
             <wp:extent cx="5274310" cy="5010785"/>
             <wp:effectExtent l="0" t="0" r="2540" b="0"/>
-            <wp:docPr id="1" name="图片 1"/>
+            <wp:docPr id="7" name="图片 7"/>
             <wp:cNvGraphicFramePr>
               <a:graphicFrameLocks xmlns:a="http://schemas.openxmlformats.org/drawingml/2006/main" noChangeAspect="1"/>
             </wp:cNvGraphicFramePr>
@@ -2854,7 +2612,7 @@
               <a:graphicData uri="http://schemas.openxmlformats.org/drawingml/2006/picture">
                 <pic:pic xmlns:pic="http://schemas.openxmlformats.org/drawingml/2006/picture">
                   <pic:nvPicPr>
-                    <pic:cNvPr id="0" name="Picture 21"/>
+                    <pic:cNvPr id="0" name="Picture 16"/>
                     <pic:cNvPicPr>
                       <a:picLocks noChangeAspect="1" noChangeArrowheads="1"/>
                     </pic:cNvPicPr>
@@ -2922,10 +2680,10 @@
           <w:szCs w:val="24"/>
         </w:rPr>
         <w:object w:dxaOrig="8306" w:dyaOrig="13728" w14:anchorId="5327C726">
-          <v:shape id="_x0000_i1219" type="#_x0000_t75" style="width:415.1pt;height:686.2pt" o:ole="">
+          <v:shape id="_x0000_i1029" type="#_x0000_t75" style="width:415.5pt;height:686.5pt" o:ole="">
             <v:imagedata r:id="rId15" o:title=""/>
           </v:shape>
-          <o:OLEObject Type="Embed" ProgID="Word.OpenDocumentText.12" ShapeID="_x0000_i1219" DrawAspect="Content" ObjectID="_1669239528" r:id="rId16"/>
+          <o:OLEObject Type="Embed" ProgID="Word.OpenDocumentText.12" ShapeID="_x0000_i1029" DrawAspect="Content" ObjectID="_1670514200" r:id="rId16"/>
         </w:object>
       </w:r>
     </w:p>
@@ -2947,10 +2705,10 @@
           <w:szCs w:val="24"/>
         </w:rPr>
         <w:object w:dxaOrig="8306" w:dyaOrig="8112" w14:anchorId="6ABFDF0E">
-          <v:shape id="_x0000_i1220" type="#_x0000_t75" style="width:415.1pt;height:405.8pt" o:ole="">
+          <v:shape id="_x0000_i1030" type="#_x0000_t75" style="width:415.5pt;height:405.5pt" o:ole="">
             <v:imagedata r:id="rId17" o:title=""/>
           </v:shape>
-          <o:OLEObject Type="Embed" ProgID="Word.OpenDocumentText.12" ShapeID="_x0000_i1220" DrawAspect="Content" ObjectID="_1669239529" r:id="rId18"/>
+          <o:OLEObject Type="Embed" ProgID="Word.OpenDocumentText.12" ShapeID="_x0000_i1030" DrawAspect="Content" ObjectID="_1670514201" r:id="rId18"/>
         </w:object>
       </w:r>
     </w:p>
@@ -3023,10 +2781,10 @@
           <w:szCs w:val="24"/>
         </w:rPr>
         <w:object w:dxaOrig="8306" w:dyaOrig="2808" w14:anchorId="4909A2F6">
-          <v:shape id="_x0000_i1221" type="#_x0000_t75" style="width:415.1pt;height:140.2pt" o:ole="">
+          <v:shape id="_x0000_i1031" type="#_x0000_t75" style="width:415.5pt;height:140.5pt" o:ole="">
             <v:imagedata r:id="rId19" o:title=""/>
           </v:shape>
-          <o:OLEObject Type="Embed" ProgID="Word.OpenDocumentText.12" ShapeID="_x0000_i1221" DrawAspect="Content" ObjectID="_1669239530" r:id="rId20"/>
+          <o:OLEObject Type="Embed" ProgID="Word.OpenDocumentText.12" ShapeID="_x0000_i1031" DrawAspect="Content" ObjectID="_1670514202" r:id="rId20"/>
         </w:object>
       </w:r>
     </w:p>
@@ -3040,32 +2798,21 @@
           <w:rFonts w:hint="eastAsia"/>
         </w:rPr>
         <w:lastRenderedPageBreak/>
-        <w:t>3.4</w:t>
-      </w:r>
-      <w:proofErr w:type="gramStart"/>
+        <w:t>3.4calc</w:t>
+      </w:r>
+      <w:r>
+        <w:t>ulate(string s)</w:t>
+      </w:r>
+      <w:bookmarkEnd w:id="17"/>
+    </w:p>
+    <w:p>
+      <w:pPr>
+        <w:pStyle w:val="4"/>
+      </w:pPr>
       <w:r>
         <w:rPr>
           <w:rFonts w:hint="eastAsia"/>
         </w:rPr>
-        <w:t>calc</w:t>
-      </w:r>
-      <w:r>
-        <w:t>ulate(</w:t>
-      </w:r>
-      <w:proofErr w:type="gramEnd"/>
-      <w:r>
-        <w:t>string s)</w:t>
-      </w:r>
-      <w:bookmarkEnd w:id="17"/>
-    </w:p>
-    <w:p>
-      <w:pPr>
-        <w:pStyle w:val="4"/>
-      </w:pPr>
-      <w:r>
-        <w:rPr>
-          <w:rFonts w:hint="eastAsia"/>
-        </w:rPr>
         <w:t>3.4.1流程图</w:t>
       </w:r>
     </w:p>
@@ -3073,7 +2820,7 @@
       <w:pPr>
         <w:jc w:val="center"/>
         <w:rPr>
-          <w:rFonts w:ascii="Times New Roman" w:hAnsi="Times New Roman" w:cs="Times New Roman"/>
+          <w:rFonts w:ascii="Times New Roman" w:hAnsi="Times New Roman" w:cs="Times New Roman" w:hint="eastAsia"/>
           <w:sz w:val="24"/>
           <w:szCs w:val="24"/>
         </w:rPr>
@@ -3083,10 +2830,10 @@
           <w:noProof/>
         </w:rPr>
         <w:drawing>
-          <wp:inline distT="0" distB="0" distL="0" distR="0" wp14:anchorId="3688637A" wp14:editId="628EFC87">
-            <wp:extent cx="1150620" cy="4107180"/>
-            <wp:effectExtent l="0" t="0" r="0" b="7620"/>
-            <wp:docPr id="2" name="图片 2"/>
+          <wp:inline distT="0" distB="0" distL="0" distR="0" wp14:anchorId="5CB404F0" wp14:editId="46B8C940">
+            <wp:extent cx="1155700" cy="4108450"/>
+            <wp:effectExtent l="0" t="0" r="6350" b="6350"/>
+            <wp:docPr id="5" name="图片 5"/>
             <wp:cNvGraphicFramePr>
               <a:graphicFrameLocks xmlns:a="http://schemas.openxmlformats.org/drawingml/2006/main" noChangeAspect="1"/>
             </wp:cNvGraphicFramePr>
@@ -3094,7 +2841,7 @@
               <a:graphicData uri="http://schemas.openxmlformats.org/drawingml/2006/picture">
                 <pic:pic xmlns:pic="http://schemas.openxmlformats.org/drawingml/2006/picture">
                   <pic:nvPicPr>
-                    <pic:cNvPr id="0" name="Picture 27"/>
+                    <pic:cNvPr id="0" name="Picture 12"/>
                     <pic:cNvPicPr>
                       <a:picLocks noChangeAspect="1" noChangeArrowheads="1"/>
                     </pic:cNvPicPr>
@@ -3115,7 +2862,7 @@
                   <pic:spPr bwMode="auto">
                     <a:xfrm>
                       <a:off x="0" y="0"/>
-                      <a:ext cx="1150620" cy="4107180"/>
+                      <a:ext cx="1155700" cy="4108450"/>
                     </a:xfrm>
                     <a:prstGeom prst="rect">
                       <a:avLst/>
@@ -3131,6 +2878,14 @@
           </wp:inline>
         </w:drawing>
       </w:r>
+      <w:r>
+        <w:rPr>
+          <w:rFonts w:ascii="Times New Roman" w:hAnsi="Times New Roman" w:cs="Times New Roman"/>
+          <w:sz w:val="24"/>
+          <w:szCs w:val="24"/>
+        </w:rPr>
+        <w:tab/>
+      </w:r>
     </w:p>
     <w:p>
       <w:pPr>
@@ -3162,10 +2917,10 @@
           <w:szCs w:val="24"/>
         </w:rPr>
         <w:object w:dxaOrig="8306" w:dyaOrig="8736" w14:anchorId="53498BE3">
-          <v:shape id="_x0000_i1222" type="#_x0000_t75" style="width:415.1pt;height:436.9pt" o:ole="">
+          <v:shape id="_x0000_i1032" type="#_x0000_t75" style="width:415.5pt;height:437pt" o:ole="">
             <v:imagedata r:id="rId22" o:title=""/>
           </v:shape>
-          <o:OLEObject Type="Embed" ProgID="Word.OpenDocumentText.12" ShapeID="_x0000_i1222" DrawAspect="Content" ObjectID="_1669239531" r:id="rId23"/>
+          <o:OLEObject Type="Embed" ProgID="Word.OpenDocumentText.12" ShapeID="_x0000_i1032" DrawAspect="Content" ObjectID="_1670514203" r:id="rId23"/>
         </w:object>
       </w:r>
     </w:p>
@@ -3251,10 +3006,10 @@
           <w:szCs w:val="24"/>
         </w:rPr>
         <w:object w:dxaOrig="8306" w:dyaOrig="4680" w14:anchorId="61308C94">
-          <v:shape id="_x0000_i1223" type="#_x0000_t75" style="width:415.1pt;height:234pt" o:ole="">
+          <v:shape id="_x0000_i1033" type="#_x0000_t75" style="width:415.5pt;height:234pt" o:ole="">
             <v:imagedata r:id="rId24" o:title=""/>
           </v:shape>
-          <o:OLEObject Type="Embed" ProgID="Word.OpenDocumentText.12" ShapeID="_x0000_i1223" DrawAspect="Content" ObjectID="_1669239532" r:id="rId25"/>
+          <o:OLEObject Type="Embed" ProgID="Word.OpenDocumentText.12" ShapeID="_x0000_i1033" DrawAspect="Content" ObjectID="_1670514204" r:id="rId25"/>
         </w:object>
       </w:r>
     </w:p>
@@ -3273,84 +3028,39 @@
           <w:rStyle w:val="20"/>
           <w:rFonts w:hint="eastAsia"/>
         </w:rPr>
-        <w:t>3.6判断函数：</w:t>
-      </w:r>
-      <w:proofErr w:type="spellStart"/>
+        <w:t>3.6判断函数：is</w:t>
+      </w:r>
+      <w:r>
+        <w:rPr>
+          <w:rStyle w:val="20"/>
+        </w:rPr>
+        <w:t>OperationSymbol(char symbol)</w:t>
+      </w:r>
       <w:r>
         <w:rPr>
           <w:rStyle w:val="20"/>
           <w:rFonts w:hint="eastAsia"/>
         </w:rPr>
-        <w:t>is</w:t>
+        <w:t>函数、i</w:t>
       </w:r>
       <w:r>
         <w:rPr>
           <w:rStyle w:val="20"/>
         </w:rPr>
-        <w:t>OperationSymbol</w:t>
-      </w:r>
-      <w:proofErr w:type="spellEnd"/>
-      <w:r>
-        <w:rPr>
-          <w:rStyle w:val="20"/>
-        </w:rPr>
-        <w:t>(char symbol)</w:t>
+        <w:t>sNumber(char num)</w:t>
       </w:r>
       <w:r>
         <w:rPr>
           <w:rStyle w:val="20"/>
           <w:rFonts w:hint="eastAsia"/>
         </w:rPr>
-        <w:t>函数、</w:t>
-      </w:r>
-      <w:proofErr w:type="spellStart"/>
+        <w:t>函数、i</w:t>
+      </w:r>
       <w:r>
         <w:rPr>
           <w:rStyle w:val="20"/>
-          <w:rFonts w:hint="eastAsia"/>
-        </w:rPr>
-        <w:t>i</w:t>
-      </w:r>
-      <w:r>
-        <w:rPr>
-          <w:rStyle w:val="20"/>
-        </w:rPr>
-        <w:t>sNumber</w:t>
-      </w:r>
-      <w:proofErr w:type="spellEnd"/>
-      <w:r>
-        <w:rPr>
-          <w:rStyle w:val="20"/>
-        </w:rPr>
-        <w:t>(char num)</w:t>
-      </w:r>
-      <w:r>
-        <w:rPr>
-          <w:rStyle w:val="20"/>
-          <w:rFonts w:hint="eastAsia"/>
-        </w:rPr>
-        <w:t>函数、</w:t>
-      </w:r>
-      <w:proofErr w:type="spellStart"/>
-      <w:r>
-        <w:rPr>
-          <w:rStyle w:val="20"/>
-          <w:rFonts w:hint="eastAsia"/>
-        </w:rPr>
-        <w:t>i</w:t>
-      </w:r>
-      <w:r>
-        <w:rPr>
-          <w:rStyle w:val="20"/>
-        </w:rPr>
-        <w:t>sParenthsisMatching</w:t>
-      </w:r>
-      <w:proofErr w:type="spellEnd"/>
-      <w:r>
-        <w:rPr>
-          <w:rStyle w:val="20"/>
-        </w:rPr>
-        <w:t>(string s)</w:t>
+        </w:rPr>
+        <w:t>sParenthsisMatching(string s)</w:t>
       </w:r>
       <w:r>
         <w:rPr>
@@ -3382,10 +3092,10 @@
           <w:szCs w:val="24"/>
         </w:rPr>
         <w:object w:dxaOrig="8306" w:dyaOrig="13728" w14:anchorId="07AB1DDB">
-          <v:shape id="_x0000_i1224" type="#_x0000_t75" style="width:415.1pt;height:686.2pt" o:ole="">
+          <v:shape id="_x0000_i1034" type="#_x0000_t75" style="width:415.5pt;height:686.5pt" o:ole="">
             <v:imagedata r:id="rId26" o:title=""/>
           </v:shape>
-          <o:OLEObject Type="Embed" ProgID="Word.OpenDocumentText.12" ShapeID="_x0000_i1224" DrawAspect="Content" ObjectID="_1669239533" r:id="rId27"/>
+          <o:OLEObject Type="Embed" ProgID="Word.OpenDocumentText.12" ShapeID="_x0000_i1034" DrawAspect="Content" ObjectID="_1670514205" r:id="rId27"/>
         </w:object>
       </w:r>
     </w:p>
@@ -3405,28 +3115,13 @@
           <w:rFonts w:hint="eastAsia"/>
         </w:rPr>
         <w:lastRenderedPageBreak/>
-        <w:t>3.7符号优先级：</w:t>
-      </w:r>
-      <w:proofErr w:type="gramStart"/>
+        <w:t>3.7符号优先级：p</w:t>
+      </w:r>
       <w:r>
         <w:rPr>
           <w:rStyle w:val="20"/>
-          <w:rFonts w:hint="eastAsia"/>
-        </w:rPr>
-        <w:t>p</w:t>
-      </w:r>
-      <w:r>
-        <w:rPr>
-          <w:rStyle w:val="20"/>
-        </w:rPr>
-        <w:t>riority(</w:t>
-      </w:r>
-      <w:proofErr w:type="gramEnd"/>
-      <w:r>
-        <w:rPr>
-          <w:rStyle w:val="20"/>
-        </w:rPr>
-        <w:t>char symbol)</w:t>
+        </w:rPr>
+        <w:t>riority(char symbol)</w:t>
       </w:r>
       <w:bookmarkEnd w:id="23"/>
       <w:bookmarkStart w:id="24" w:name="_MON_1669237732"/>
@@ -3438,10 +3133,10 @@
           <w:szCs w:val="24"/>
         </w:rPr>
         <w:object w:dxaOrig="8306" w:dyaOrig="6552" w14:anchorId="2ACC83C7">
-          <v:shape id="_x0000_i1225" type="#_x0000_t75" style="width:415.1pt;height:327.8pt" o:ole="">
+          <v:shape id="_x0000_i1035" type="#_x0000_t75" style="width:415.5pt;height:328pt" o:ole="">
             <v:imagedata r:id="rId28" o:title=""/>
           </v:shape>
-          <o:OLEObject Type="Embed" ProgID="Word.OpenDocumentText.12" ShapeID="_x0000_i1225" DrawAspect="Content" ObjectID="_1669239534" r:id="rId29"/>
+          <o:OLEObject Type="Embed" ProgID="Word.OpenDocumentText.12" ShapeID="_x0000_i1035" DrawAspect="Content" ObjectID="_1670514206" r:id="rId29"/>
         </w:object>
       </w:r>
     </w:p>
@@ -3461,9 +3156,6 @@
     <w:p>
       <w:pPr>
         <w:pStyle w:val="2"/>
-        <w:rPr>
-          <w:rFonts w:hint="eastAsia"/>
-        </w:rPr>
       </w:pPr>
       <w:bookmarkStart w:id="26" w:name="_Toc58626536"/>
       <w:r>
@@ -3542,7 +3234,7 @@
       <w:pPr>
         <w:jc w:val="left"/>
         <w:rPr>
-          <w:rFonts w:ascii="Times New Roman" w:hAnsi="Times New Roman" w:cs="Times New Roman" w:hint="eastAsia"/>
+          <w:rFonts w:ascii="Times New Roman" w:hAnsi="Times New Roman" w:cs="Times New Roman"/>
           <w:sz w:val="24"/>
           <w:szCs w:val="24"/>
         </w:rPr>
